--- a/v1/AAP_v1.docx
+++ b/v1/AAP_v1.docx
@@ -1626,21 +1626,7 @@
                 <w:sz w:val="24"/>
                 <w:u w:val="single"/>
               </w:rPr>
-              <w:t xml:space="preserve">Unterhalb von </w:t>
-            </w:r>
-            <w:r>
-              <w:rPr>
-                <w:sz w:val="24"/>
-                <w:u w:val="single"/>
-              </w:rPr>
-              <w:t>2°C</w:t>
-            </w:r>
-            <w:r>
-              <w:rPr>
-                <w:sz w:val="24"/>
-                <w:u w:val="single"/>
-              </w:rPr>
-              <w:t>:</w:t>
+              <w:t>Unterhalb von 2°C:</w:t>
             </w:r>
             <w:r>
               <w:rPr>
@@ -2244,11 +2230,7 @@
         </w:tc>
       </w:tr>
     </w:tbl>
-    <w:p>
-      <w:r>
-        <w:br w:type="page"/>
-      </w:r>
-    </w:p>
+    <w:p/>
     <w:sectPr>
       <w:footerReference w:type="default" r:id="rId8"/>
       <w:pgSz w:w="11906" w:h="16838"/>
